--- a/Item-1/Cost report.docx
+++ b/Item-1/Cost report.docx
@@ -931,13 +931,145 @@
             </w:rPr>
             <w:fldChar w:fldCharType="separate"/>
           </w:r>
-          <w:hyperlink w:anchor="_Toc4688608" w:history="1">
+          <w:bookmarkStart w:id="0" w:name="_GoBack"/>
+          <w:bookmarkEnd w:id="0"/>
+          <w:r>
+            <w:rPr>
+              <w:rStyle w:val="Hipervnculo"/>
+              <w:noProof/>
+            </w:rPr>
+            <w:fldChar w:fldCharType="begin"/>
+          </w:r>
+          <w:r>
+            <w:rPr>
+              <w:rStyle w:val="Hipervnculo"/>
+              <w:noProof/>
+            </w:rPr>
+            <w:instrText xml:space="preserve"> </w:instrText>
+          </w:r>
+          <w:r>
+            <w:rPr>
+              <w:noProof/>
+            </w:rPr>
+            <w:instrText>HYPERLINK \l "_Toc7024841"</w:instrText>
+          </w:r>
+          <w:r>
+            <w:rPr>
+              <w:rStyle w:val="Hipervnculo"/>
+              <w:noProof/>
+            </w:rPr>
+            <w:instrText xml:space="preserve"> </w:instrText>
+          </w:r>
+          <w:r>
+            <w:rPr>
+              <w:rStyle w:val="Hipervnculo"/>
+              <w:noProof/>
+            </w:rPr>
+          </w:r>
+          <w:r>
+            <w:rPr>
+              <w:rStyle w:val="Hipervnculo"/>
+              <w:noProof/>
+            </w:rPr>
+            <w:fldChar w:fldCharType="separate"/>
+          </w:r>
+          <w:r>
+            <w:rPr>
+              <w:rStyle w:val="Hipervnculo"/>
+              <w:noProof/>
+            </w:rPr>
+            <w:t>1.</w:t>
+          </w:r>
+          <w:r>
+            <w:rPr>
+              <w:rFonts w:cstheme="minorBidi"/>
+              <w:noProof/>
+            </w:rPr>
+            <w:tab/>
+          </w:r>
+          <w:r>
+            <w:rPr>
+              <w:rStyle w:val="Hipervnculo"/>
+              <w:noProof/>
+            </w:rPr>
+            <w:t>Introducción</w:t>
+          </w:r>
+          <w:r>
+            <w:rPr>
+              <w:noProof/>
+              <w:webHidden/>
+            </w:rPr>
+            <w:tab/>
+          </w:r>
+          <w:r>
+            <w:rPr>
+              <w:noProof/>
+              <w:webHidden/>
+            </w:rPr>
+            <w:fldChar w:fldCharType="begin"/>
+          </w:r>
+          <w:r>
+            <w:rPr>
+              <w:noProof/>
+              <w:webHidden/>
+            </w:rPr>
+            <w:instrText xml:space="preserve"> PAGEREF _Toc7024841 \h </w:instrText>
+          </w:r>
+          <w:r>
+            <w:rPr>
+              <w:noProof/>
+              <w:webHidden/>
+            </w:rPr>
+          </w:r>
+          <w:r>
+            <w:rPr>
+              <w:noProof/>
+              <w:webHidden/>
+            </w:rPr>
+            <w:fldChar w:fldCharType="separate"/>
+          </w:r>
+          <w:r>
+            <w:rPr>
+              <w:noProof/>
+              <w:webHidden/>
+            </w:rPr>
+            <w:t>2</w:t>
+          </w:r>
+          <w:r>
+            <w:rPr>
+              <w:noProof/>
+              <w:webHidden/>
+            </w:rPr>
+            <w:fldChar w:fldCharType="end"/>
+          </w:r>
+          <w:r>
+            <w:rPr>
+              <w:rStyle w:val="Hipervnculo"/>
+              <w:noProof/>
+            </w:rPr>
+            <w:fldChar w:fldCharType="end"/>
+          </w:r>
+        </w:p>
+        <w:p>
+          <w:pPr>
+            <w:pStyle w:val="TDC1"/>
+            <w:tabs>
+              <w:tab w:val="left" w:pos="440"/>
+              <w:tab w:val="right" w:leader="dot" w:pos="8494"/>
+            </w:tabs>
+            <w:rPr>
+              <w:rFonts w:cstheme="minorBidi"/>
+              <w:noProof/>
+            </w:rPr>
+          </w:pPr>
+          <w:hyperlink w:anchor="_Toc7024842" w:history="1">
             <w:r>
               <w:rPr>
                 <w:rStyle w:val="Hipervnculo"/>
                 <w:noProof/>
-              </w:rPr>
-              <w:t>1.</w:t>
+                <w:lang w:val="en-GB"/>
+              </w:rPr>
+              <w:t>2.</w:t>
             </w:r>
             <w:r>
               <w:rPr>
@@ -950,8 +1082,9 @@
               <w:rPr>
                 <w:rStyle w:val="Hipervnculo"/>
                 <w:noProof/>
-              </w:rPr>
-              <w:t>Introducción</w:t>
+                <w:lang w:val="en-GB"/>
+              </w:rPr>
+              <w:t>Estimación de horas</w:t>
             </w:r>
             <w:r>
               <w:rPr>
@@ -972,7 +1105,7 @@
                 <w:noProof/>
                 <w:webHidden/>
               </w:rPr>
-              <w:instrText xml:space="preserve"> PAGEREF _Toc4688608 \h </w:instrText>
+              <w:instrText xml:space="preserve"> PAGEREF _Toc7024842 \h </w:instrText>
             </w:r>
             <w:r>
               <w:rPr>
@@ -1015,14 +1148,14 @@
               <w:noProof/>
             </w:rPr>
           </w:pPr>
-          <w:hyperlink w:anchor="_Toc4688609" w:history="1">
+          <w:hyperlink w:anchor="_Toc7024843" w:history="1">
             <w:r>
               <w:rPr>
                 <w:rStyle w:val="Hipervnculo"/>
                 <w:noProof/>
                 <w:lang w:val="en-GB"/>
               </w:rPr>
-              <w:t>2.</w:t>
+              <w:t>3.</w:t>
             </w:r>
             <w:r>
               <w:rPr>
@@ -1037,7 +1170,7 @@
                 <w:noProof/>
                 <w:lang w:val="en-GB"/>
               </w:rPr>
-              <w:t>Roles</w:t>
+              <w:t>Coste por empleado</w:t>
             </w:r>
             <w:r>
               <w:rPr>
@@ -1058,7 +1191,7 @@
                 <w:noProof/>
                 <w:webHidden/>
               </w:rPr>
-              <w:instrText xml:space="preserve"> PAGEREF _Toc4688609 \h </w:instrText>
+              <w:instrText xml:space="preserve"> PAGEREF _Toc7024843 \h </w:instrText>
             </w:r>
             <w:r>
               <w:rPr>
@@ -1101,14 +1234,14 @@
               <w:noProof/>
             </w:rPr>
           </w:pPr>
-          <w:hyperlink w:anchor="_Toc4688610" w:history="1">
+          <w:hyperlink w:anchor="_Toc7024844" w:history="1">
             <w:r>
               <w:rPr>
                 <w:rStyle w:val="Hipervnculo"/>
                 <w:noProof/>
                 <w:lang w:val="en-GB"/>
               </w:rPr>
-              <w:t>3.</w:t>
+              <w:t>4.</w:t>
             </w:r>
             <w:r>
               <w:rPr>
@@ -1123,7 +1256,7 @@
                 <w:noProof/>
                 <w:lang w:val="en-GB"/>
               </w:rPr>
-              <w:t>Estimación de horas</w:t>
+              <w:t>Costes Amortización</w:t>
             </w:r>
             <w:r>
               <w:rPr>
@@ -1144,7 +1277,7 @@
                 <w:noProof/>
                 <w:webHidden/>
               </w:rPr>
-              <w:instrText xml:space="preserve"> PAGEREF _Toc4688610 \h </w:instrText>
+              <w:instrText xml:space="preserve"> PAGEREF _Toc7024844 \h </w:instrText>
             </w:r>
             <w:r>
               <w:rPr>
@@ -1164,7 +1297,7 @@
                 <w:noProof/>
                 <w:webHidden/>
               </w:rPr>
-              <w:t>2</w:t>
+              <w:t>3</w:t>
             </w:r>
             <w:r>
               <w:rPr>
@@ -1187,14 +1320,13 @@
               <w:noProof/>
             </w:rPr>
           </w:pPr>
-          <w:hyperlink w:anchor="_Toc4688611" w:history="1">
+          <w:hyperlink w:anchor="_Toc7024845" w:history="1">
             <w:r>
               <w:rPr>
                 <w:rStyle w:val="Hipervnculo"/>
                 <w:noProof/>
-                <w:lang w:val="en-GB"/>
-              </w:rPr>
-              <w:t>4.</w:t>
+              </w:rPr>
+              <w:t>5.</w:t>
             </w:r>
             <w:r>
               <w:rPr>
@@ -1207,9 +1339,8 @@
               <w:rPr>
                 <w:rStyle w:val="Hipervnculo"/>
                 <w:noProof/>
-                <w:lang w:val="en-GB"/>
-              </w:rPr>
-              <w:t>Coste por empleado</w:t>
+              </w:rPr>
+              <w:t>Otros costes</w:t>
             </w:r>
             <w:r>
               <w:rPr>
@@ -1230,7 +1361,7 @@
                 <w:noProof/>
                 <w:webHidden/>
               </w:rPr>
-              <w:instrText xml:space="preserve"> PAGEREF _Toc4688611 \h </w:instrText>
+              <w:instrText xml:space="preserve"> PAGEREF _Toc7024845 \h </w:instrText>
             </w:r>
             <w:r>
               <w:rPr>
@@ -1250,7 +1381,7 @@
                 <w:noProof/>
                 <w:webHidden/>
               </w:rPr>
-              <w:t>2</w:t>
+              <w:t>3</w:t>
             </w:r>
             <w:r>
               <w:rPr>
@@ -1273,14 +1404,13 @@
               <w:noProof/>
             </w:rPr>
           </w:pPr>
-          <w:hyperlink w:anchor="_Toc4688612" w:history="1">
+          <w:hyperlink w:anchor="_Toc7024846" w:history="1">
             <w:r>
               <w:rPr>
                 <w:rStyle w:val="Hipervnculo"/>
                 <w:noProof/>
-                <w:lang w:val="en-GB"/>
-              </w:rPr>
-              <w:t>5.</w:t>
+              </w:rPr>
+              <w:t>6.</w:t>
             </w:r>
             <w:r>
               <w:rPr>
@@ -1293,9 +1423,8 @@
               <w:rPr>
                 <w:rStyle w:val="Hipervnculo"/>
                 <w:noProof/>
-                <w:lang w:val="en-GB"/>
-              </w:rPr>
-              <w:t>Costes Amortización</w:t>
+              </w:rPr>
+              <w:t>Coste total del proyecto</w:t>
             </w:r>
             <w:r>
               <w:rPr>
@@ -1316,175 +1445,7 @@
                 <w:noProof/>
                 <w:webHidden/>
               </w:rPr>
-              <w:instrText xml:space="preserve"> PAGEREF _Toc4688612 \h </w:instrText>
-            </w:r>
-            <w:r>
-              <w:rPr>
-                <w:noProof/>
-                <w:webHidden/>
-              </w:rPr>
-            </w:r>
-            <w:r>
-              <w:rPr>
-                <w:noProof/>
-                <w:webHidden/>
-              </w:rPr>
-              <w:fldChar w:fldCharType="separate"/>
-            </w:r>
-            <w:r>
-              <w:rPr>
-                <w:noProof/>
-                <w:webHidden/>
-              </w:rPr>
-              <w:t>2</w:t>
-            </w:r>
-            <w:r>
-              <w:rPr>
-                <w:noProof/>
-                <w:webHidden/>
-              </w:rPr>
-              <w:fldChar w:fldCharType="end"/>
-            </w:r>
-          </w:hyperlink>
-        </w:p>
-        <w:p>
-          <w:pPr>
-            <w:pStyle w:val="TDC1"/>
-            <w:tabs>
-              <w:tab w:val="left" w:pos="440"/>
-              <w:tab w:val="right" w:leader="dot" w:pos="8494"/>
-            </w:tabs>
-            <w:rPr>
-              <w:rFonts w:cstheme="minorBidi"/>
-              <w:noProof/>
-            </w:rPr>
-          </w:pPr>
-          <w:hyperlink w:anchor="_Toc4688613" w:history="1">
-            <w:r>
-              <w:rPr>
-                <w:rStyle w:val="Hipervnculo"/>
-                <w:noProof/>
-              </w:rPr>
-              <w:t>6.</w:t>
-            </w:r>
-            <w:r>
-              <w:rPr>
-                <w:rFonts w:cstheme="minorBidi"/>
-                <w:noProof/>
-              </w:rPr>
-              <w:tab/>
-            </w:r>
-            <w:r>
-              <w:rPr>
-                <w:rStyle w:val="Hipervnculo"/>
-                <w:noProof/>
-              </w:rPr>
-              <w:t>Otros costes</w:t>
-            </w:r>
-            <w:r>
-              <w:rPr>
-                <w:noProof/>
-                <w:webHidden/>
-              </w:rPr>
-              <w:tab/>
-            </w:r>
-            <w:r>
-              <w:rPr>
-                <w:noProof/>
-                <w:webHidden/>
-              </w:rPr>
-              <w:fldChar w:fldCharType="begin"/>
-            </w:r>
-            <w:r>
-              <w:rPr>
-                <w:noProof/>
-                <w:webHidden/>
-              </w:rPr>
-              <w:instrText xml:space="preserve"> PAGEREF _Toc4688613 \h </w:instrText>
-            </w:r>
-            <w:r>
-              <w:rPr>
-                <w:noProof/>
-                <w:webHidden/>
-              </w:rPr>
-            </w:r>
-            <w:r>
-              <w:rPr>
-                <w:noProof/>
-                <w:webHidden/>
-              </w:rPr>
-              <w:fldChar w:fldCharType="separate"/>
-            </w:r>
-            <w:r>
-              <w:rPr>
-                <w:noProof/>
-                <w:webHidden/>
-              </w:rPr>
-              <w:t>3</w:t>
-            </w:r>
-            <w:r>
-              <w:rPr>
-                <w:noProof/>
-                <w:webHidden/>
-              </w:rPr>
-              <w:fldChar w:fldCharType="end"/>
-            </w:r>
-          </w:hyperlink>
-        </w:p>
-        <w:p>
-          <w:pPr>
-            <w:pStyle w:val="TDC1"/>
-            <w:tabs>
-              <w:tab w:val="left" w:pos="440"/>
-              <w:tab w:val="right" w:leader="dot" w:pos="8494"/>
-            </w:tabs>
-            <w:rPr>
-              <w:rFonts w:cstheme="minorBidi"/>
-              <w:noProof/>
-            </w:rPr>
-          </w:pPr>
-          <w:hyperlink w:anchor="_Toc4688614" w:history="1">
-            <w:r>
-              <w:rPr>
-                <w:rStyle w:val="Hipervnculo"/>
-                <w:noProof/>
-              </w:rPr>
-              <w:t>7.</w:t>
-            </w:r>
-            <w:r>
-              <w:rPr>
-                <w:rFonts w:cstheme="minorBidi"/>
-                <w:noProof/>
-              </w:rPr>
-              <w:tab/>
-            </w:r>
-            <w:r>
-              <w:rPr>
-                <w:rStyle w:val="Hipervnculo"/>
-                <w:noProof/>
-              </w:rPr>
-              <w:t>Coste total del proyecto</w:t>
-            </w:r>
-            <w:r>
-              <w:rPr>
-                <w:noProof/>
-                <w:webHidden/>
-              </w:rPr>
-              <w:tab/>
-            </w:r>
-            <w:r>
-              <w:rPr>
-                <w:noProof/>
-                <w:webHidden/>
-              </w:rPr>
-              <w:fldChar w:fldCharType="begin"/>
-            </w:r>
-            <w:r>
-              <w:rPr>
-                <w:noProof/>
-                <w:webHidden/>
-              </w:rPr>
-              <w:instrText xml:space="preserve"> PAGEREF _Toc4688614 \h </w:instrText>
+              <w:instrText xml:space="preserve"> PAGEREF _Toc7024846 \h </w:instrText>
             </w:r>
             <w:r>
               <w:rPr>
@@ -1557,12 +1518,12 @@
           <w:numId w:val="1"/>
         </w:numPr>
       </w:pPr>
-      <w:bookmarkStart w:id="0" w:name="_Toc4688608"/>
+      <w:bookmarkStart w:id="1" w:name="_Toc7024841"/>
       <w:r>
         <w:lastRenderedPageBreak/>
         <w:t>Introducción</w:t>
       </w:r>
-      <w:bookmarkEnd w:id="0"/>
+      <w:bookmarkEnd w:id="1"/>
     </w:p>
     <w:p>
       <w:pPr>
@@ -1613,11 +1574,9 @@
       <w:r>
         <w:t xml:space="preserve">, gracias a la cual cada miembro puede contabilizar el tiempo dedicado al proyecto de una forma sencilla, iniciando un </w:t>
       </w:r>
-      <w:proofErr w:type="spellStart"/>
-      <w:r>
-        <w:t>timer</w:t>
-      </w:r>
-      <w:proofErr w:type="spellEnd"/>
+      <w:r>
+        <w:t>temporizador</w:t>
+      </w:r>
       <w:r>
         <w:t xml:space="preserve"> cuando comienza a trabajar y parándolo al finalizar.</w:t>
       </w:r>
@@ -1636,7 +1595,7 @@
           <w:lang w:val="en-GB"/>
         </w:rPr>
       </w:pPr>
-      <w:bookmarkStart w:id="1" w:name="_Toc4688610"/>
+      <w:bookmarkStart w:id="2" w:name="_Toc7024842"/>
       <w:proofErr w:type="spellStart"/>
       <w:r>
         <w:rPr>
@@ -1651,7 +1610,7 @@
         </w:rPr>
         <w:t xml:space="preserve"> de horas</w:t>
       </w:r>
-      <w:bookmarkEnd w:id="1"/>
+      <w:bookmarkEnd w:id="2"/>
     </w:p>
     <w:p>
       <w:pPr>
@@ -2221,7 +2180,7 @@
           <w:lang w:val="en-GB"/>
         </w:rPr>
       </w:pPr>
-      <w:bookmarkStart w:id="2" w:name="_Toc4688611"/>
+      <w:bookmarkStart w:id="3" w:name="_Toc7024843"/>
       <w:proofErr w:type="spellStart"/>
       <w:r>
         <w:rPr>
@@ -2243,7 +2202,7 @@
         </w:rPr>
         <w:t>empleado</w:t>
       </w:r>
-      <w:bookmarkEnd w:id="2"/>
+      <w:bookmarkEnd w:id="3"/>
       <w:proofErr w:type="spellEnd"/>
     </w:p>
     <w:p>
@@ -2369,7 +2328,7 @@
           <w:lang w:val="en-GB"/>
         </w:rPr>
       </w:pPr>
-      <w:bookmarkStart w:id="3" w:name="_Toc4688612"/>
+      <w:bookmarkStart w:id="4" w:name="_Toc7024844"/>
       <w:proofErr w:type="spellStart"/>
       <w:r>
         <w:rPr>
@@ -2392,7 +2351,7 @@
         </w:rPr>
         <w:t>Amortización</w:t>
       </w:r>
-      <w:bookmarkEnd w:id="3"/>
+      <w:bookmarkEnd w:id="4"/>
       <w:proofErr w:type="spellEnd"/>
     </w:p>
     <w:p>
@@ -2567,11 +2526,11 @@
           <w:numId w:val="1"/>
         </w:numPr>
       </w:pPr>
-      <w:bookmarkStart w:id="4" w:name="_Toc4688613"/>
+      <w:bookmarkStart w:id="5" w:name="_Toc7024845"/>
       <w:r>
         <w:t>Otros costes</w:t>
       </w:r>
-      <w:bookmarkEnd w:id="4"/>
+      <w:bookmarkEnd w:id="5"/>
     </w:p>
     <w:p>
       <w:r>
@@ -2620,11 +2579,11 @@
           <w:numId w:val="1"/>
         </w:numPr>
       </w:pPr>
-      <w:bookmarkStart w:id="5" w:name="_Toc4688614"/>
+      <w:bookmarkStart w:id="6" w:name="_Toc7024846"/>
       <w:r>
         <w:t>Coste total del proyecto</w:t>
       </w:r>
-      <w:bookmarkEnd w:id="5"/>
+      <w:bookmarkEnd w:id="6"/>
     </w:p>
     <w:p/>
     <w:p>
@@ -2643,8 +2602,6 @@
       <w:r>
         <w:t xml:space="preserve"> €</w:t>
       </w:r>
-      <w:bookmarkStart w:id="6" w:name="_GoBack"/>
-      <w:bookmarkEnd w:id="6"/>
     </w:p>
     <w:sectPr>
       <w:pgSz w:w="11906" w:h="16838"/>
@@ -4138,6 +4095,7 @@
     <w:rsid w:val="00347688"/>
     <w:rsid w:val="004D18C4"/>
     <w:rsid w:val="005E63AC"/>
+    <w:rsid w:val="00686EE6"/>
     <w:rsid w:val="00862EFF"/>
     <w:rsid w:val="00BE4CD9"/>
     <w:rsid w:val="00C20E5C"/>
@@ -4905,7 +4863,7 @@
 </file>
 
 <file path=customXml/itemProps2.xml><?xml version="1.0" encoding="utf-8"?>
-<ds:datastoreItem xmlns:ds="http://schemas.openxmlformats.org/officeDocument/2006/customXml" ds:itemID="{502700A0-1576-4BCC-B067-0D23916AE021}">
+<ds:datastoreItem xmlns:ds="http://schemas.openxmlformats.org/officeDocument/2006/customXml" ds:itemID="{67F5603C-EA7F-4CDE-834C-519042312850}">
   <ds:schemaRefs>
     <ds:schemaRef ds:uri="http://schemas.openxmlformats.org/officeDocument/2006/bibliography"/>
   </ds:schemaRefs>
